--- a/Capstone.docx
+++ b/Capstone.docx
@@ -1066,7 +1066,6 @@
           <w:lang w:val="en-US"/>
         </w:rPr>
       </w:pPr>
-      <w:proofErr w:type="spellStart"/>
       <w:r>
         <w:rPr>
           <w:b/>
@@ -1079,7 +1078,6 @@
         <w:lastRenderedPageBreak/>
         <w:t>DockerHub</w:t>
       </w:r>
-      <w:proofErr w:type="spellEnd"/>
       <w:r>
         <w:rPr>
           <w:b/>
@@ -1209,7 +1207,6 @@
         </w:rPr>
         <w:t xml:space="preserve">Repo – </w:t>
       </w:r>
-      <w:proofErr w:type="spellStart"/>
       <w:proofErr w:type="gramStart"/>
       <w:r>
         <w:rPr>
@@ -1219,7 +1216,6 @@
         </w:rPr>
         <w:t>Prod:Tags</w:t>
       </w:r>
-      <w:proofErr w:type="spellEnd"/>
       <w:proofErr w:type="gramEnd"/>
     </w:p>
     <w:p>
@@ -1284,7 +1280,6 @@
         </w:rPr>
         <w:t xml:space="preserve">Repo – </w:t>
       </w:r>
-      <w:proofErr w:type="spellStart"/>
       <w:proofErr w:type="gramStart"/>
       <w:r>
         <w:rPr>
@@ -1294,7 +1289,6 @@
         </w:rPr>
         <w:t>dev:Tags</w:t>
       </w:r>
-      <w:proofErr w:type="spellEnd"/>
       <w:proofErr w:type="gramEnd"/>
     </w:p>
     <w:p>
@@ -1374,6 +1368,7 @@
         <w:rPr>
           <w:b/>
           <w:bCs/>
+          <w:noProof/>
           <w:lang w:val="en-US"/>
         </w:rPr>
         <w:drawing>
@@ -1481,6 +1476,7 @@
       </w:pPr>
       <w:r>
         <w:rPr>
+          <w:noProof/>
           <w:lang w:val="en-US"/>
         </w:rPr>
         <w:drawing>
@@ -1613,6 +1609,7 @@
       </w:pPr>
       <w:r>
         <w:rPr>
+          <w:noProof/>
           <w:lang w:val="en-US"/>
         </w:rPr>
         <w:drawing>
@@ -1708,33 +1705,11 @@
         <w:t xml:space="preserve">GitHub URL =&gt; </w:t>
       </w:r>
       <w:hyperlink r:id="rId25" w:history="1">
-        <w:proofErr w:type="spellStart"/>
         <w:r>
           <w:rPr>
             <w:rStyle w:val="Hyperlink"/>
           </w:rPr>
-          <w:t>MadhankumarRamasamy</w:t>
-        </w:r>
-        <w:proofErr w:type="spellEnd"/>
-        <w:r>
-          <w:rPr>
-            <w:rStyle w:val="Hyperlink"/>
-          </w:rPr>
-          <w:t>/</w:t>
-        </w:r>
-        <w:proofErr w:type="spellStart"/>
-        <w:r>
-          <w:rPr>
-            <w:rStyle w:val="Hyperlink"/>
-          </w:rPr>
-          <w:t>MyCapstone</w:t>
-        </w:r>
-        <w:proofErr w:type="spellEnd"/>
-        <w:r>
-          <w:rPr>
-            <w:rStyle w:val="Hyperlink"/>
-          </w:rPr>
-          <w:t xml:space="preserve"> (github.com)</w:t>
+          <w:t>MadhankumarRamasamy/MyCapstone (github.com)</w:t>
         </w:r>
       </w:hyperlink>
     </w:p>
@@ -1749,19 +1724,11 @@
           <w:lang w:val="en-US"/>
         </w:rPr>
       </w:pPr>
-      <w:proofErr w:type="spellStart"/>
-      <w:r>
-        <w:rPr>
-          <w:lang w:val="en-US"/>
-        </w:rPr>
-        <w:t>DockerHub</w:t>
-      </w:r>
-      <w:proofErr w:type="spellEnd"/>
-      <w:r>
-        <w:rPr>
-          <w:lang w:val="en-US"/>
-        </w:rPr>
-        <w:t xml:space="preserve"> URL =&gt; </w:t>
+      <w:r>
+        <w:rPr>
+          <w:lang w:val="en-US"/>
+        </w:rPr>
+        <w:t xml:space="preserve">DockerHub URL =&gt; </w:t>
       </w:r>
       <w:hyperlink r:id="rId26" w:history="1">
         <w:r>
@@ -1780,6 +1747,9 @@
           <w:numId w:val="1"/>
         </w:numPr>
         <w:rPr>
+          <w:rStyle w:val="Hyperlink"/>
+          <w:color w:val="auto"/>
+          <w:u w:val="none"/>
           <w:lang w:val="en-US"/>
         </w:rPr>
       </w:pPr>
@@ -1794,6 +1764,144 @@
           <w:t>React App</w:t>
         </w:r>
       </w:hyperlink>
+    </w:p>
+    <w:p>
+      <w:pPr>
+        <w:rPr>
+          <w:lang w:val="en-US"/>
+        </w:rPr>
+      </w:pPr>
+    </w:p>
+    <w:p>
+      <w:pPr>
+        <w:rPr>
+          <w:b/>
+          <w:bCs/>
+          <w:color w:val="7030A0"/>
+          <w:sz w:val="28"/>
+          <w:szCs w:val="28"/>
+          <w:lang w:val="en-US"/>
+        </w:rPr>
+      </w:pPr>
+      <w:r>
+        <w:rPr>
+          <w:b/>
+          <w:bCs/>
+          <w:color w:val="7030A0"/>
+          <w:sz w:val="28"/>
+          <w:szCs w:val="28"/>
+          <w:lang w:val="en-US"/>
+        </w:rPr>
+        <w:t xml:space="preserve">Docker </w:t>
+      </w:r>
+      <w:r>
+        <w:rPr>
+          <w:b/>
+          <w:bCs/>
+          <w:color w:val="7030A0"/>
+          <w:sz w:val="28"/>
+          <w:szCs w:val="28"/>
+          <w:lang w:val="en-US"/>
+        </w:rPr>
+        <w:t>Details</w:t>
+      </w:r>
+      <w:r>
+        <w:rPr>
+          <w:b/>
+          <w:bCs/>
+          <w:color w:val="7030A0"/>
+          <w:sz w:val="28"/>
+          <w:szCs w:val="28"/>
+          <w:lang w:val="en-US"/>
+        </w:rPr>
+        <w:t>:</w:t>
+      </w:r>
+      <w:r>
+        <w:rPr>
+          <w:b/>
+          <w:bCs/>
+          <w:color w:val="7030A0"/>
+          <w:sz w:val="28"/>
+          <w:szCs w:val="28"/>
+          <w:lang w:val="en-US"/>
+        </w:rPr>
+        <w:t xml:space="preserve"> </w:t>
+      </w:r>
+    </w:p>
+    <w:p>
+      <w:pPr>
+        <w:rPr>
+          <w:b/>
+          <w:bCs/>
+          <w:lang w:val="en-US"/>
+        </w:rPr>
+      </w:pPr>
+      <w:r>
+        <w:rPr>
+          <w:b/>
+          <w:bCs/>
+          <w:lang w:val="en-US"/>
+        </w:rPr>
+        <w:t xml:space="preserve">Docker Image Name: </w:t>
+      </w:r>
+      <w:r>
+        <w:rPr>
+          <w:b/>
+          <w:bCs/>
+          <w:lang w:val="en-US"/>
+        </w:rPr>
+        <w:t>myreactapp</w:t>
+      </w:r>
+    </w:p>
+    <w:p>
+      <w:pPr>
+        <w:rPr>
+          <w:b/>
+          <w:bCs/>
+          <w:lang w:val="en-US"/>
+        </w:rPr>
+      </w:pPr>
+      <w:r>
+        <w:rPr>
+          <w:b/>
+          <w:bCs/>
+          <w:lang w:val="en-US"/>
+        </w:rPr>
+        <w:t xml:space="preserve">Container Name: </w:t>
+      </w:r>
+      <w:r>
+        <w:rPr>
+          <w:b/>
+          <w:bCs/>
+          <w:lang w:val="en-US"/>
+        </w:rPr>
+        <w:t>mycapstoneproj2_webapp_1</w:t>
+      </w:r>
+    </w:p>
+    <w:p>
+      <w:pPr>
+        <w:rPr>
+          <w:b/>
+          <w:bCs/>
+          <w:lang w:val="en-US"/>
+        </w:rPr>
+      </w:pPr>
+      <w:r>
+        <w:rPr>
+          <w:b/>
+          <w:bCs/>
+          <w:lang w:val="en-US"/>
+        </w:rPr>
+        <w:t xml:space="preserve">Container Id: </w:t>
+      </w:r>
+      <w:r>
+        <w:rPr>
+          <w:b/>
+          <w:bCs/>
+          <w:lang w:val="en-US"/>
+        </w:rPr>
+        <w:t>02470082d620</w:t>
+      </w:r>
     </w:p>
     <w:sectPr>
       <w:pgSz w:w="11906" w:h="16838"/>
